--- a/mi_1090815-1.docx
+++ b/mi_1090815-1.docx
@@ -5,7 +5,6 @@
     <w:p>
       <w:pPr>
         <w:rPr>
-          <w:rFonts w:hint="eastAsia"/>
           <w:b/>
         </w:rPr>
       </w:pPr>
@@ -29,7 +28,7 @@
                     <pic:cNvPicPr/>
                   </pic:nvPicPr>
                   <pic:blipFill>
-                    <a:blip r:embed="rId5" cstate="print"/>
+                    <a:blip r:embed="rId7" cstate="print"/>
                     <a:stretch>
                       <a:fillRect/>
                     </a:stretch>
@@ -89,7 +88,7 @@
                     <pic:cNvPicPr/>
                   </pic:nvPicPr>
                   <pic:blipFill>
-                    <a:blip r:embed="rId6" cstate="print"/>
+                    <a:blip r:embed="rId8" cstate="print"/>
                     <a:stretch>
                       <a:fillRect/>
                     </a:stretch>
@@ -127,7 +126,6 @@
     <w:p>
       <w:pPr>
         <w:rPr>
-          <w:rFonts w:hint="eastAsia"/>
           <w:b/>
         </w:rPr>
       </w:pPr>
@@ -154,7 +152,7 @@
                     <pic:cNvPicPr/>
                   </pic:nvPicPr>
                   <pic:blipFill>
-                    <a:blip r:embed="rId7" cstate="print"/>
+                    <a:blip r:embed="rId9" cstate="print"/>
                     <a:stretch>
                       <a:fillRect/>
                     </a:stretch>
@@ -192,7 +190,6 @@
     <w:p>
       <w:pPr>
         <w:rPr>
-          <w:rFonts w:hint="eastAsia"/>
           <w:b/>
         </w:rPr>
       </w:pPr>
@@ -240,7 +237,7 @@
                     <pic:cNvPicPr/>
                   </pic:nvPicPr>
                   <pic:blipFill>
-                    <a:blip r:embed="rId8"/>
+                    <a:blip r:embed="rId10"/>
                     <a:stretch>
                       <a:fillRect/>
                     </a:stretch>
@@ -278,7 +275,6 @@
     <w:p>
       <w:pPr>
         <w:rPr>
-          <w:rFonts w:hint="eastAsia"/>
           <w:b/>
         </w:rPr>
       </w:pPr>
@@ -309,7 +305,7 @@
                     <pic:cNvPicPr/>
                   </pic:nvPicPr>
                   <pic:blipFill>
-                    <a:blip r:embed="rId9"/>
+                    <a:blip r:embed="rId11"/>
                     <a:stretch>
                       <a:fillRect/>
                     </a:stretch>
@@ -347,7 +343,6 @@
     <w:p>
       <w:pPr>
         <w:rPr>
-          <w:rFonts w:hint="eastAsia"/>
           <w:b/>
         </w:rPr>
       </w:pPr>
@@ -378,7 +373,7 @@
                     <pic:cNvPicPr/>
                   </pic:nvPicPr>
                   <pic:blipFill>
-                    <a:blip r:embed="rId10" cstate="print"/>
+                    <a:blip r:embed="rId12" cstate="print"/>
                     <a:stretch>
                       <a:fillRect/>
                     </a:stretch>
@@ -423,23 +418,20 @@
     <w:p>
       <w:pPr>
         <w:rPr>
-          <w:rFonts w:hint="eastAsia"/>
-          <w:b/>
-        </w:rPr>
-      </w:pPr>
-    </w:p>
-    <w:p>
-      <w:pPr>
-        <w:rPr>
-          <w:rFonts w:hint="eastAsia"/>
-          <w:b/>
-        </w:rPr>
-      </w:pPr>
-    </w:p>
-    <w:p>
-      <w:pPr>
-        <w:rPr>
-          <w:rFonts w:hint="eastAsia"/>
+          <w:b/>
+        </w:rPr>
+      </w:pPr>
+    </w:p>
+    <w:p>
+      <w:pPr>
+        <w:rPr>
+          <w:b/>
+        </w:rPr>
+      </w:pPr>
+    </w:p>
+    <w:p>
+      <w:pPr>
+        <w:rPr>
           <w:b/>
         </w:rPr>
       </w:pPr>
@@ -463,7 +455,7 @@
                     <pic:cNvPicPr/>
                   </pic:nvPicPr>
                   <pic:blipFill>
-                    <a:blip r:embed="rId11"/>
+                    <a:blip r:embed="rId13"/>
                     <a:stretch>
                       <a:fillRect/>
                     </a:stretch>
@@ -517,7 +509,7 @@
                     <pic:cNvPicPr/>
                   </pic:nvPicPr>
                   <pic:blipFill>
-                    <a:blip r:embed="rId12"/>
+                    <a:blip r:embed="rId14"/>
                     <a:stretch>
                       <a:fillRect/>
                     </a:stretch>
@@ -558,24 +550,11 @@
         <w:t>8</w:t>
       </w:r>
     </w:p>
-    <w:p>
-      <w:pPr>
-        <w:rPr>
-          <w:rFonts w:hint="eastAsia"/>
-        </w:rPr>
-      </w:pPr>
-    </w:p>
-    <w:p>
-      <w:pPr>
-        <w:rPr>
-          <w:rFonts w:hint="eastAsia"/>
-        </w:rPr>
-      </w:pPr>
-    </w:p>
-    <w:p>
-      <w:pPr>
-        <w:rPr>
-          <w:rFonts w:hint="eastAsia"/>
+    <w:p/>
+    <w:p/>
+    <w:p>
+      <w:pPr>
+        <w:rPr>
           <w:b/>
         </w:rPr>
       </w:pPr>
@@ -599,7 +578,7 @@
                     <pic:cNvPicPr/>
                   </pic:nvPicPr>
                   <pic:blipFill>
-                    <a:blip r:embed="rId13"/>
+                    <a:blip r:embed="rId15"/>
                     <a:stretch>
                       <a:fillRect/>
                     </a:stretch>
@@ -653,7 +632,7 @@
                     <pic:cNvPicPr/>
                   </pic:nvPicPr>
                   <pic:blipFill>
-                    <a:blip r:embed="rId14"/>
+                    <a:blip r:embed="rId16"/>
                     <a:stretch>
                       <a:fillRect/>
                     </a:stretch>
@@ -691,47 +670,41 @@
     <w:p>
       <w:pPr>
         <w:rPr>
-          <w:rFonts w:hint="eastAsia"/>
-          <w:b/>
-        </w:rPr>
-      </w:pPr>
-    </w:p>
-    <w:p>
-      <w:pPr>
-        <w:rPr>
-          <w:rFonts w:hint="eastAsia"/>
-          <w:b/>
-        </w:rPr>
-      </w:pPr>
-    </w:p>
-    <w:p>
-      <w:pPr>
-        <w:rPr>
-          <w:rFonts w:hint="eastAsia"/>
-          <w:b/>
-        </w:rPr>
-      </w:pPr>
-    </w:p>
-    <w:p>
-      <w:pPr>
-        <w:rPr>
-          <w:rFonts w:hint="eastAsia"/>
-          <w:b/>
-        </w:rPr>
-      </w:pPr>
-    </w:p>
-    <w:p>
-      <w:pPr>
-        <w:rPr>
-          <w:rFonts w:hint="eastAsia"/>
-          <w:b/>
-        </w:rPr>
-      </w:pPr>
-    </w:p>
-    <w:p>
-      <w:pPr>
-        <w:rPr>
-          <w:rFonts w:hint="eastAsia"/>
+          <w:b/>
+        </w:rPr>
+      </w:pPr>
+    </w:p>
+    <w:p>
+      <w:pPr>
+        <w:rPr>
+          <w:b/>
+        </w:rPr>
+      </w:pPr>
+    </w:p>
+    <w:p>
+      <w:pPr>
+        <w:rPr>
+          <w:b/>
+        </w:rPr>
+      </w:pPr>
+    </w:p>
+    <w:p>
+      <w:pPr>
+        <w:rPr>
+          <w:b/>
+        </w:rPr>
+      </w:pPr>
+    </w:p>
+    <w:p>
+      <w:pPr>
+        <w:rPr>
+          <w:b/>
+        </w:rPr>
+      </w:pPr>
+    </w:p>
+    <w:p>
+      <w:pPr>
+        <w:rPr>
           <w:b/>
         </w:rPr>
       </w:pPr>
@@ -755,7 +728,7 @@
                     <pic:cNvPicPr/>
                   </pic:nvPicPr>
                   <pic:blipFill>
-                    <a:blip r:embed="rId15"/>
+                    <a:blip r:embed="rId17"/>
                     <a:stretch>
                       <a:fillRect/>
                     </a:stretch>
@@ -809,7 +782,7 @@
                     <pic:cNvPicPr/>
                   </pic:nvPicPr>
                   <pic:blipFill>
-                    <a:blip r:embed="rId16"/>
+                    <a:blip r:embed="rId18"/>
                     <a:stretch>
                       <a:fillRect/>
                     </a:stretch>
@@ -847,31 +820,27 @@
     <w:p>
       <w:pPr>
         <w:rPr>
-          <w:rFonts w:hint="eastAsia"/>
-          <w:b/>
-        </w:rPr>
-      </w:pPr>
-    </w:p>
-    <w:p>
-      <w:pPr>
-        <w:rPr>
-          <w:rFonts w:hint="eastAsia"/>
-          <w:b/>
-        </w:rPr>
-      </w:pPr>
-    </w:p>
-    <w:p>
-      <w:pPr>
-        <w:rPr>
-          <w:rFonts w:hint="eastAsia"/>
-          <w:b/>
-        </w:rPr>
-      </w:pPr>
-    </w:p>
-    <w:p>
-      <w:pPr>
-        <w:rPr>
-          <w:rFonts w:hint="eastAsia"/>
+          <w:b/>
+        </w:rPr>
+      </w:pPr>
+    </w:p>
+    <w:p>
+      <w:pPr>
+        <w:rPr>
+          <w:b/>
+        </w:rPr>
+      </w:pPr>
+    </w:p>
+    <w:p>
+      <w:pPr>
+        <w:rPr>
+          <w:b/>
+        </w:rPr>
+      </w:pPr>
+    </w:p>
+    <w:p>
+      <w:pPr>
+        <w:rPr>
           <w:b/>
         </w:rPr>
       </w:pPr>
@@ -895,7 +864,7 @@
                     <pic:cNvPicPr/>
                   </pic:nvPicPr>
                   <pic:blipFill>
-                    <a:blip r:embed="rId17"/>
+                    <a:blip r:embed="rId19"/>
                     <a:stretch>
                       <a:fillRect/>
                     </a:stretch>
@@ -949,7 +918,7 @@
                     <pic:cNvPicPr/>
                   </pic:nvPicPr>
                   <pic:blipFill>
-                    <a:blip r:embed="rId18"/>
+                    <a:blip r:embed="rId20"/>
                     <a:stretch>
                       <a:fillRect/>
                     </a:stretch>
@@ -987,37 +956,22 @@
     <w:p>
       <w:pPr>
         <w:rPr>
-          <w:rFonts w:hint="eastAsia"/>
-          <w:b/>
-        </w:rPr>
-      </w:pPr>
-    </w:p>
-    <w:p>
-      <w:pPr>
-        <w:rPr>
-          <w:rFonts w:hint="eastAsia"/>
-          <w:b/>
-        </w:rPr>
-      </w:pPr>
-    </w:p>
-    <w:p>
-      <w:pPr>
-        <w:rPr>
-          <w:rFonts w:hint="eastAsia"/>
-        </w:rPr>
-      </w:pPr>
-    </w:p>
-    <w:p>
-      <w:pPr>
-        <w:rPr>
-          <w:rFonts w:hint="eastAsia"/>
-        </w:rPr>
-      </w:pPr>
-    </w:p>
-    <w:p>
-      <w:pPr>
-        <w:rPr>
-          <w:rFonts w:hint="eastAsia"/>
+          <w:b/>
+        </w:rPr>
+      </w:pPr>
+    </w:p>
+    <w:p>
+      <w:pPr>
+        <w:rPr>
+          <w:b/>
+        </w:rPr>
+      </w:pPr>
+    </w:p>
+    <w:p/>
+    <w:p/>
+    <w:p>
+      <w:pPr>
+        <w:rPr>
           <w:b/>
         </w:rPr>
       </w:pPr>
@@ -1041,7 +995,7 @@
                     <pic:cNvPicPr/>
                   </pic:nvPicPr>
                   <pic:blipFill>
-                    <a:blip r:embed="rId19"/>
+                    <a:blip r:embed="rId21"/>
                     <a:stretch>
                       <a:fillRect/>
                     </a:stretch>
@@ -1095,7 +1049,7 @@
                     <pic:cNvPicPr/>
                   </pic:nvPicPr>
                   <pic:blipFill>
-                    <a:blip r:embed="rId20"/>
+                    <a:blip r:embed="rId22"/>
                     <a:stretch>
                       <a:fillRect/>
                     </a:stretch>
@@ -1133,20 +1087,24 @@
     <w:p>
       <w:pPr>
         <w:rPr>
-          <w:rFonts w:hint="eastAsia"/>
-          <w:b/>
-        </w:rPr>
-      </w:pPr>
-    </w:p>
-    <w:p>
-      <w:pPr>
-        <w:rPr>
-          <w:rFonts w:hint="eastAsia"/>
-          <w:b/>
-        </w:rPr>
-      </w:pPr>
-    </w:p>
-    <w:p>
+          <w:b/>
+        </w:rPr>
+      </w:pPr>
+    </w:p>
+    <w:p>
+      <w:pPr>
+        <w:rPr>
+          <w:b/>
+        </w:rPr>
+      </w:pPr>
+    </w:p>
+    <w:p>
+      <w:pPr>
+        <w:ind w:firstLineChars="850" w:firstLine="2040"/>
+        <w:rPr>
+          <w:b/>
+        </w:rPr>
+      </w:pPr>
       <w:r>
         <w:rPr>
           <w:noProof/>
@@ -1167,7 +1125,7 @@
                     <pic:cNvPicPr/>
                   </pic:nvPicPr>
                   <pic:blipFill>
-                    <a:blip r:embed="rId21"/>
+                    <a:blip r:embed="rId23"/>
                     <a:stretch>
                       <a:fillRect/>
                     </a:stretch>
@@ -1199,7 +1157,20 @@
           <w:rFonts w:hint="eastAsia"/>
           <w:b/>
         </w:rPr>
-        <w:t>17</w:t>
+        <w:t>1</w:t>
+      </w:r>
+      <w:r>
+        <w:rPr>
+          <w:rFonts w:hint="eastAsia"/>
+          <w:b/>
+        </w:rPr>
+        <w:t>7</w:t>
+      </w:r>
+      <w:r>
+        <w:rPr>
+          <w:rFonts w:hint="eastAsia"/>
+        </w:rPr>
+        <w:t xml:space="preserve">  </w:t>
       </w:r>
     </w:p>
     <w:sectPr>
@@ -1210,6 +1181,44 @@
     </w:sectPr>
   </w:body>
 </w:document>
+</file>
+
+<file path=word/endnotes.xml><?xml version="1.0" encoding="utf-8"?>
+<w:endnotes xmlns:ve="http://schemas.openxmlformats.org/markup-compatibility/2006" xmlns:o="urn:schemas-microsoft-com:office:office" xmlns:r="http://schemas.openxmlformats.org/officeDocument/2006/relationships" xmlns:m="http://schemas.openxmlformats.org/officeDocument/2006/math" xmlns:v="urn:schemas-microsoft-com:vml" xmlns:wp="http://schemas.openxmlformats.org/drawingml/2006/wordprocessingDrawing" xmlns:w10="urn:schemas-microsoft-com:office:word" xmlns:w="http://schemas.openxmlformats.org/wordprocessingml/2006/main" xmlns:wne="http://schemas.microsoft.com/office/word/2006/wordml">
+  <w:endnote w:type="separator" w:id="0">
+    <w:p>
+      <w:r>
+        <w:separator/>
+      </w:r>
+    </w:p>
+  </w:endnote>
+  <w:endnote w:type="continuationSeparator" w:id="1">
+    <w:p>
+      <w:r>
+        <w:continuationSeparator/>
+      </w:r>
+    </w:p>
+  </w:endnote>
+</w:endnotes>
+</file>
+
+<file path=word/footnotes.xml><?xml version="1.0" encoding="utf-8"?>
+<w:footnotes xmlns:ve="http://schemas.openxmlformats.org/markup-compatibility/2006" xmlns:o="urn:schemas-microsoft-com:office:office" xmlns:r="http://schemas.openxmlformats.org/officeDocument/2006/relationships" xmlns:m="http://schemas.openxmlformats.org/officeDocument/2006/math" xmlns:v="urn:schemas-microsoft-com:vml" xmlns:wp="http://schemas.openxmlformats.org/drawingml/2006/wordprocessingDrawing" xmlns:w10="urn:schemas-microsoft-com:office:word" xmlns:w="http://schemas.openxmlformats.org/wordprocessingml/2006/main" xmlns:wne="http://schemas.microsoft.com/office/word/2006/wordml">
+  <w:footnote w:type="separator" w:id="0">
+    <w:p>
+      <w:r>
+        <w:separator/>
+      </w:r>
+    </w:p>
+  </w:footnote>
+  <w:footnote w:type="continuationSeparator" w:id="1">
+    <w:p>
+      <w:r>
+        <w:continuationSeparator/>
+      </w:r>
+    </w:p>
+  </w:footnote>
+</w:footnotes>
 </file>
 
 <file path=word/styles.xml><?xml version="1.0" encoding="utf-8"?>
@@ -1426,6 +1435,70 @@
       <w:rFonts w:asciiTheme="majorHAnsi" w:eastAsiaTheme="majorEastAsia" w:hAnsiTheme="majorHAnsi" w:cstheme="majorBidi"/>
       <w:sz w:val="18"/>
       <w:szCs w:val="18"/>
+    </w:rPr>
+  </w:style>
+  <w:style w:type="paragraph" w:styleId="a5">
+    <w:name w:val="header"/>
+    <w:basedOn w:val="a"/>
+    <w:link w:val="a6"/>
+    <w:uiPriority w:val="99"/>
+    <w:semiHidden/>
+    <w:unhideWhenUsed/>
+    <w:rsid w:val="006C11E2"/>
+    <w:pPr>
+      <w:tabs>
+        <w:tab w:val="center" w:pos="4153"/>
+        <w:tab w:val="right" w:pos="8306"/>
+      </w:tabs>
+      <w:snapToGrid w:val="0"/>
+    </w:pPr>
+    <w:rPr>
+      <w:sz w:val="20"/>
+      <w:szCs w:val="20"/>
+    </w:rPr>
+  </w:style>
+  <w:style w:type="character" w:customStyle="1" w:styleId="a6">
+    <w:name w:val="頁首 字元"/>
+    <w:basedOn w:val="a0"/>
+    <w:link w:val="a5"/>
+    <w:uiPriority w:val="99"/>
+    <w:semiHidden/>
+    <w:rsid w:val="006C11E2"/>
+    <w:rPr>
+      <w:sz w:val="20"/>
+      <w:szCs w:val="20"/>
+    </w:rPr>
+  </w:style>
+  <w:style w:type="paragraph" w:styleId="a7">
+    <w:name w:val="footer"/>
+    <w:basedOn w:val="a"/>
+    <w:link w:val="a8"/>
+    <w:uiPriority w:val="99"/>
+    <w:semiHidden/>
+    <w:unhideWhenUsed/>
+    <w:rsid w:val="006C11E2"/>
+    <w:pPr>
+      <w:tabs>
+        <w:tab w:val="center" w:pos="4153"/>
+        <w:tab w:val="right" w:pos="8306"/>
+      </w:tabs>
+      <w:snapToGrid w:val="0"/>
+    </w:pPr>
+    <w:rPr>
+      <w:sz w:val="20"/>
+      <w:szCs w:val="20"/>
+    </w:rPr>
+  </w:style>
+  <w:style w:type="character" w:customStyle="1" w:styleId="a8">
+    <w:name w:val="頁尾 字元"/>
+    <w:basedOn w:val="a0"/>
+    <w:link w:val="a7"/>
+    <w:uiPriority w:val="99"/>
+    <w:semiHidden/>
+    <w:rsid w:val="006C11E2"/>
+    <w:rPr>
+      <w:sz w:val="20"/>
+      <w:szCs w:val="20"/>
     </w:rPr>
   </w:style>
 </w:styles>
@@ -1719,7 +1792,7 @@
 </file>
 
 <file path=customXml/itemProps1.xml><?xml version="1.0" encoding="utf-8"?>
-<ds:datastoreItem xmlns:ds="http://schemas.openxmlformats.org/officeDocument/2006/customXml" ds:itemID="{985C3AD6-1FB6-4F93-898E-B1BAE8D42996}">
+<ds:datastoreItem xmlns:ds="http://schemas.openxmlformats.org/officeDocument/2006/customXml" ds:itemID="{0C134294-F37A-45E3-8273-64ADD91A8DD7}">
   <ds:schemaRefs>
     <ds:schemaRef ds:uri="http://schemas.openxmlformats.org/officeDocument/2006/bibliography"/>
   </ds:schemaRefs>

--- a/mi_1090815-1.docx
+++ b/mi_1090815-1.docx
@@ -125,6 +125,7 @@
     </w:p>
     <w:p>
       <w:pPr>
+        <w:jc w:val="center"/>
         <w:rPr>
           <w:b/>
         </w:rPr>
@@ -138,8 +139,8 @@
         <w:lastRenderedPageBreak/>
         <w:drawing>
           <wp:inline distT="0" distB="0" distL="0" distR="0">
-            <wp:extent cx="6201623" cy="4651513"/>
-            <wp:effectExtent l="19050" t="0" r="8677" b="0"/>
+            <wp:extent cx="6487851" cy="4866198"/>
+            <wp:effectExtent l="19050" t="0" r="8199" b="0"/>
             <wp:docPr id="3" name="圖片 2" descr="IMG-0844.jpg"/>
             <wp:cNvGraphicFramePr>
               <a:graphicFrameLocks xmlns:a="http://schemas.openxmlformats.org/drawingml/2006/main" noChangeAspect="1"/>
@@ -160,7 +161,7 @@
                   <pic:spPr>
                     <a:xfrm>
                       <a:off x="0" y="0"/>
-                      <a:ext cx="6200731" cy="4650844"/>
+                      <a:ext cx="6495597" cy="4872008"/>
                     </a:xfrm>
                     <a:prstGeom prst="rect">
                       <a:avLst/>
@@ -223,8 +224,8 @@
         </w:rPr>
         <w:drawing>
           <wp:inline distT="0" distB="0" distL="0" distR="0">
-            <wp:extent cx="3560112" cy="4746929"/>
-            <wp:effectExtent l="19050" t="0" r="2238" b="0"/>
+            <wp:extent cx="3232129" cy="4309607"/>
+            <wp:effectExtent l="19050" t="0" r="6371" b="0"/>
             <wp:docPr id="5" name="圖片 3" descr="4.jpg"/>
             <wp:cNvGraphicFramePr>
               <a:graphicFrameLocks xmlns:a="http://schemas.openxmlformats.org/drawingml/2006/main" noChangeAspect="1"/>
@@ -245,7 +246,7 @@
                   <pic:spPr>
                     <a:xfrm>
                       <a:off x="0" y="0"/>
-                      <a:ext cx="3564393" cy="4752638"/>
+                      <a:ext cx="3240762" cy="4321118"/>
                     </a:xfrm>
                     <a:prstGeom prst="rect">
                       <a:avLst/>
@@ -967,8 +968,6 @@
         </w:rPr>
       </w:pPr>
     </w:p>
-    <w:p/>
-    <w:p/>
     <w:p>
       <w:pPr>
         <w:rPr>
@@ -979,10 +978,11 @@
         <w:rPr>
           <w:noProof/>
         </w:rPr>
+        <w:lastRenderedPageBreak/>
         <w:drawing>
           <wp:inline distT="0" distB="0" distL="0" distR="0">
-            <wp:extent cx="2871251" cy="3828429"/>
-            <wp:effectExtent l="19050" t="0" r="5299" b="0"/>
+            <wp:extent cx="2892215" cy="3856383"/>
+            <wp:effectExtent l="19050" t="0" r="3385" b="0"/>
             <wp:docPr id="16" name="圖片 15" descr="15.jpg"/>
             <wp:cNvGraphicFramePr>
               <a:graphicFrameLocks xmlns:a="http://schemas.openxmlformats.org/drawingml/2006/main" noChangeAspect="1"/>
@@ -1003,7 +1003,7 @@
                   <pic:spPr>
                     <a:xfrm>
                       <a:off x="0" y="0"/>
-                      <a:ext cx="2877251" cy="3836429"/>
+                      <a:ext cx="2901178" cy="3868333"/>
                     </a:xfrm>
                     <a:prstGeom prst="rect">
                       <a:avLst/>
@@ -1086,20 +1086,6 @@
     </w:p>
     <w:p>
       <w:pPr>
-        <w:rPr>
-          <w:b/>
-        </w:rPr>
-      </w:pPr>
-    </w:p>
-    <w:p>
-      <w:pPr>
-        <w:rPr>
-          <w:b/>
-        </w:rPr>
-      </w:pPr>
-    </w:p>
-    <w:p>
-      <w:pPr>
         <w:ind w:firstLineChars="850" w:firstLine="2040"/>
         <w:rPr>
           <w:b/>
@@ -1111,8 +1097,8 @@
         </w:rPr>
         <w:drawing>
           <wp:inline distT="0" distB="0" distL="0" distR="0">
-            <wp:extent cx="3439767" cy="4586464"/>
-            <wp:effectExtent l="19050" t="0" r="8283" b="0"/>
+            <wp:extent cx="3589929" cy="4786685"/>
+            <wp:effectExtent l="19050" t="0" r="0" b="0"/>
             <wp:docPr id="19" name="圖片 18" descr="17.jpg"/>
             <wp:cNvGraphicFramePr>
               <a:graphicFrameLocks xmlns:a="http://schemas.openxmlformats.org/drawingml/2006/main" noChangeAspect="1"/>
@@ -1133,7 +1119,7 @@
                   <pic:spPr>
                     <a:xfrm>
                       <a:off x="0" y="0"/>
-                      <a:ext cx="3441658" cy="4588985"/>
+                      <a:ext cx="3592219" cy="4789738"/>
                     </a:xfrm>
                     <a:prstGeom prst="rect">
                       <a:avLst/>
